--- a/irodalom/memoriterek.docx
+++ b/irodalom/memoriterek.docx
@@ -206,15 +206,7 @@
         <w:spacing w:after="0"/>
       </w:pPr>
       <w:r>
-        <w:t xml:space="preserve">Teljesítsd angyali </w:t>
-      </w:r>
-      <w:proofErr w:type="spellStart"/>
-      <w:r>
-        <w:t>szókkal</w:t>
-      </w:r>
-      <w:proofErr w:type="spellEnd"/>
-      <w:r>
-        <w:t>,</w:t>
+        <w:t>Teljesítsd angyali szókkal,</w:t>
       </w:r>
     </w:p>
     <w:p>
@@ -290,29 +282,16 @@
       <w:pPr>
         <w:spacing w:after="0"/>
       </w:pPr>
-      <w:proofErr w:type="spellStart"/>
-      <w:r>
-        <w:t>Főldiekkel</w:t>
-      </w:r>
-      <w:proofErr w:type="spellEnd"/>
-      <w:r>
-        <w:t xml:space="preserve"> játszó</w:t>
-      </w:r>
-    </w:p>
-    <w:p>
-      <w:pPr>
-        <w:spacing w:after="0"/>
-      </w:pPr>
-      <w:r>
-        <w:t xml:space="preserve">Égi </w:t>
-      </w:r>
-      <w:proofErr w:type="spellStart"/>
-      <w:r>
-        <w:t>tűnemény</w:t>
-      </w:r>
-      <w:proofErr w:type="spellEnd"/>
-      <w:r>
-        <w:t>,</w:t>
+      <w:r>
+        <w:t>Főldiekkel játszó</w:t>
+      </w:r>
+    </w:p>
+    <w:p>
+      <w:pPr>
+        <w:spacing w:after="0"/>
+      </w:pPr>
+      <w:r>
+        <w:t>Égi tűnemény,</w:t>
       </w:r>
     </w:p>
     <w:p>
@@ -360,28 +339,15 @@
         <w:spacing w:after="0"/>
       </w:pPr>
       <w:r>
-        <w:t xml:space="preserve">Bókol </w:t>
-      </w:r>
-      <w:proofErr w:type="spellStart"/>
-      <w:r>
-        <w:t>úntalan</w:t>
-      </w:r>
-      <w:proofErr w:type="spellEnd"/>
-      <w:r>
-        <w:t>.</w:t>
-      </w:r>
-    </w:p>
-    <w:p>
-      <w:pPr>
-        <w:spacing w:after="0"/>
-      </w:pPr>
-      <w:proofErr w:type="spellStart"/>
-      <w:r>
-        <w:t>Síma</w:t>
-      </w:r>
-      <w:proofErr w:type="spellEnd"/>
-      <w:r>
-        <w:t xml:space="preserve"> száddal mit kecsegtetsz?</w:t>
+        <w:t>Bókol úntalan.</w:t>
+      </w:r>
+    </w:p>
+    <w:p>
+      <w:pPr>
+        <w:spacing w:after="0"/>
+      </w:pPr>
+      <w:r>
+        <w:t>Síma száddal mit kecsegtetsz?</w:t>
       </w:r>
     </w:p>
     <w:p>
@@ -421,47 +387,23 @@
         <w:spacing w:after="0"/>
       </w:pPr>
       <w:r>
-        <w:t xml:space="preserve">Biztatóm </w:t>
-      </w:r>
-      <w:proofErr w:type="spellStart"/>
-      <w:r>
-        <w:t>valál</w:t>
-      </w:r>
-      <w:proofErr w:type="spellEnd"/>
-      <w:r>
-        <w:t>;</w:t>
-      </w:r>
-    </w:p>
-    <w:p>
-      <w:pPr>
-        <w:spacing w:after="0"/>
-      </w:pPr>
-      <w:r>
-        <w:t xml:space="preserve">Hittem szép </w:t>
-      </w:r>
-      <w:proofErr w:type="spellStart"/>
-      <w:r>
-        <w:t>szavadnak</w:t>
-      </w:r>
-      <w:proofErr w:type="spellEnd"/>
-      <w:r>
-        <w:t>:</w:t>
-      </w:r>
-    </w:p>
-    <w:p>
-      <w:pPr>
-        <w:spacing w:after="0"/>
-      </w:pPr>
-      <w:r>
-        <w:t xml:space="preserve">Mégis </w:t>
-      </w:r>
-      <w:proofErr w:type="spellStart"/>
-      <w:r>
-        <w:t>megcsalál</w:t>
-      </w:r>
-      <w:proofErr w:type="spellEnd"/>
-      <w:r>
-        <w:t>.</w:t>
+        <w:t>Biztatóm valál;</w:t>
+      </w:r>
+    </w:p>
+    <w:p>
+      <w:pPr>
+        <w:spacing w:after="0"/>
+      </w:pPr>
+      <w:r>
+        <w:t>Hittem szép szavadnak:</w:t>
+      </w:r>
+    </w:p>
+    <w:p>
+      <w:pPr>
+        <w:spacing w:after="0"/>
+      </w:pPr>
+      <w:r>
+        <w:t>Mégis megcsalál.</w:t>
       </w:r>
     </w:p>
     <w:p>
@@ -483,33 +425,20 @@
       </w:pPr>
       <w:r>
         <w:lastRenderedPageBreak/>
-        <w:t xml:space="preserve">Kertem </w:t>
-      </w:r>
-      <w:proofErr w:type="spellStart"/>
-      <w:r>
-        <w:t>nárcisokkal</w:t>
-      </w:r>
-      <w:proofErr w:type="spellEnd"/>
-    </w:p>
-    <w:p>
-      <w:pPr>
-        <w:spacing w:after="0"/>
-      </w:pPr>
-    </w:p>
-    <w:p>
-      <w:pPr>
-        <w:spacing w:after="0"/>
-      </w:pPr>
-      <w:r>
-        <w:t xml:space="preserve">Végig </w:t>
-      </w:r>
-      <w:proofErr w:type="spellStart"/>
-      <w:r>
-        <w:t>űltetéd</w:t>
-      </w:r>
-      <w:proofErr w:type="spellEnd"/>
-      <w:r>
-        <w:t>;</w:t>
+        <w:t>Kertem nárcisokkal</w:t>
+      </w:r>
+    </w:p>
+    <w:p>
+      <w:pPr>
+        <w:spacing w:after="0"/>
+      </w:pPr>
+    </w:p>
+    <w:p>
+      <w:pPr>
+        <w:spacing w:after="0"/>
+      </w:pPr>
+      <w:r>
+        <w:t>Végig űltetéd;</w:t>
       </w:r>
     </w:p>
     <w:p>
@@ -525,15 +454,7 @@
         <w:spacing w:after="0"/>
       </w:pPr>
       <w:r>
-        <w:t xml:space="preserve">Fáim </w:t>
-      </w:r>
-      <w:proofErr w:type="spellStart"/>
-      <w:r>
-        <w:t>éltetéd</w:t>
-      </w:r>
-      <w:proofErr w:type="spellEnd"/>
-      <w:r>
-        <w:t>;</w:t>
+        <w:t>Fáim éltetéd;</w:t>
       </w:r>
     </w:p>
     <w:p>
@@ -629,15 +550,7 @@
         <w:spacing w:after="0"/>
       </w:pPr>
       <w:r>
-        <w:t xml:space="preserve">S </w:t>
-      </w:r>
-      <w:proofErr w:type="spellStart"/>
-      <w:r>
-        <w:t>megadá</w:t>
-      </w:r>
-      <w:proofErr w:type="spellEnd"/>
-      <w:r>
-        <w:t xml:space="preserve"> az ég.</w:t>
+        <w:t>S megadá az ég.</w:t>
       </w:r>
     </w:p>
     <w:p>
@@ -660,42 +573,24 @@
       <w:pPr>
         <w:spacing w:after="0"/>
       </w:pPr>
-      <w:proofErr w:type="spellStart"/>
-      <w:r>
-        <w:t>Elhervadtanak</w:t>
-      </w:r>
-      <w:proofErr w:type="spellEnd"/>
-      <w:r>
-        <w:t>;</w:t>
-      </w:r>
-    </w:p>
-    <w:p>
-      <w:pPr>
-        <w:spacing w:after="0"/>
-      </w:pPr>
-      <w:r>
-        <w:t xml:space="preserve">Forrásim, </w:t>
-      </w:r>
-      <w:proofErr w:type="spellStart"/>
-      <w:r>
-        <w:t>zőld</w:t>
-      </w:r>
-      <w:proofErr w:type="spellEnd"/>
-      <w:r>
-        <w:t xml:space="preserve"> fáim</w:t>
-      </w:r>
-    </w:p>
-    <w:p>
-      <w:pPr>
-        <w:spacing w:after="0"/>
-      </w:pPr>
-      <w:proofErr w:type="spellStart"/>
-      <w:r>
-        <w:t>Kiszáradtanak</w:t>
-      </w:r>
-      <w:proofErr w:type="spellEnd"/>
-      <w:r>
-        <w:t>;</w:t>
+      <w:r>
+        <w:t>Elhervadtanak;</w:t>
+      </w:r>
+    </w:p>
+    <w:p>
+      <w:pPr>
+        <w:spacing w:after="0"/>
+      </w:pPr>
+      <w:r>
+        <w:t>Forrásim, zőld fáim</w:t>
+      </w:r>
+    </w:p>
+    <w:p>
+      <w:pPr>
+        <w:spacing w:after="0"/>
+      </w:pPr>
+      <w:r>
+        <w:t>Kiszáradtanak;</w:t>
       </w:r>
     </w:p>
     <w:p>
@@ -734,13 +629,8 @@
       <w:pPr>
         <w:spacing w:after="0"/>
       </w:pPr>
-      <w:proofErr w:type="spellStart"/>
-      <w:r>
-        <w:t>Óh</w:t>
-      </w:r>
-      <w:proofErr w:type="spellEnd"/>
-      <w:r>
-        <w:t>! csak Lillát hagytad volna</w:t>
+      <w:r>
+        <w:t>Óh! csak Lillát hagytad volna</w:t>
       </w:r>
     </w:p>
     <w:p>
@@ -796,15 +686,7 @@
         <w:spacing w:after="0"/>
       </w:pPr>
       <w:r>
-        <w:t xml:space="preserve">Nem </w:t>
-      </w:r>
-      <w:proofErr w:type="spellStart"/>
-      <w:r>
-        <w:t>irígyleném</w:t>
-      </w:r>
-      <w:proofErr w:type="spellEnd"/>
-      <w:r>
-        <w:t>.</w:t>
+        <w:t>Nem irígyleném.</w:t>
       </w:r>
     </w:p>
     <w:p>
@@ -820,31 +702,15 @@
         <w:spacing w:after="0"/>
       </w:pPr>
       <w:r>
-        <w:t xml:space="preserve">Hagyj el, </w:t>
-      </w:r>
-      <w:proofErr w:type="spellStart"/>
-      <w:r>
-        <w:t>óh</w:t>
-      </w:r>
-      <w:proofErr w:type="spellEnd"/>
-      <w:r>
-        <w:t xml:space="preserve"> Reménység!</w:t>
-      </w:r>
-    </w:p>
-    <w:p>
-      <w:pPr>
-        <w:spacing w:after="0"/>
-      </w:pPr>
-      <w:r>
-        <w:t xml:space="preserve">Hagyj el </w:t>
-      </w:r>
-      <w:proofErr w:type="spellStart"/>
-      <w:r>
-        <w:t>engemet</w:t>
-      </w:r>
-      <w:proofErr w:type="spellEnd"/>
-      <w:r>
-        <w:t>;</w:t>
+        <w:t>Hagyj el, óh Reménység!</w:t>
+      </w:r>
+    </w:p>
+    <w:p>
+      <w:pPr>
+        <w:spacing w:after="0"/>
+      </w:pPr>
+      <w:r>
+        <w:t>Hagyj el engemet;</w:t>
       </w:r>
     </w:p>
     <w:p>
@@ -876,15 +742,7 @@
         <w:spacing w:after="0"/>
       </w:pPr>
       <w:r>
-        <w:t xml:space="preserve">Volt erőm </w:t>
-      </w:r>
-      <w:proofErr w:type="spellStart"/>
-      <w:r>
-        <w:t>elhágy</w:t>
-      </w:r>
-      <w:proofErr w:type="spellEnd"/>
-      <w:r>
-        <w:t>,</w:t>
+        <w:t>Volt erőm elhágy,</w:t>
       </w:r>
     </w:p>
     <w:p>
@@ -900,44 +758,23 @@
         <w:spacing w:after="0"/>
       </w:pPr>
       <w:r>
-        <w:t xml:space="preserve">Testem </w:t>
-      </w:r>
-      <w:proofErr w:type="spellStart"/>
-      <w:r>
-        <w:t>főldbe</w:t>
-      </w:r>
-      <w:proofErr w:type="spellEnd"/>
-      <w:r>
-        <w:t xml:space="preserve"> vágy.</w:t>
-      </w:r>
-    </w:p>
-    <w:p>
-      <w:pPr>
-        <w:spacing w:after="0"/>
-      </w:pPr>
-      <w:proofErr w:type="spellStart"/>
-      <w:r>
-        <w:t>Nékem</w:t>
-      </w:r>
-      <w:proofErr w:type="spellEnd"/>
-      <w:r>
-        <w:t xml:space="preserve"> már a rét hímetlen,</w:t>
-      </w:r>
-    </w:p>
-    <w:p>
-      <w:pPr>
-        <w:spacing w:after="0"/>
-      </w:pPr>
-      <w:r>
-        <w:t xml:space="preserve">A mező </w:t>
-      </w:r>
-      <w:proofErr w:type="spellStart"/>
-      <w:r>
-        <w:t>kisűlt</w:t>
-      </w:r>
-      <w:proofErr w:type="spellEnd"/>
-      <w:r>
-        <w:t>,</w:t>
+        <w:t>Testem főldbe vágy.</w:t>
+      </w:r>
+    </w:p>
+    <w:p>
+      <w:pPr>
+        <w:spacing w:after="0"/>
+      </w:pPr>
+      <w:r>
+        <w:t>Nékem már a rét hímetlen,</w:t>
+      </w:r>
+    </w:p>
+    <w:p>
+      <w:pPr>
+        <w:spacing w:after="0"/>
+      </w:pPr>
+      <w:r>
+        <w:t>A mező kisűlt,</w:t>
       </w:r>
     </w:p>
     <w:p>
@@ -1055,31 +892,15 @@
         <w:spacing w:after="0"/>
       </w:pPr>
       <w:r>
-        <w:t xml:space="preserve">Nincs rózsás </w:t>
-      </w:r>
-      <w:proofErr w:type="spellStart"/>
-      <w:r>
-        <w:t>labyrinth</w:t>
-      </w:r>
-      <w:proofErr w:type="spellEnd"/>
-      <w:r>
-        <w:t>, s balzsamos illatok</w:t>
-      </w:r>
-    </w:p>
-    <w:p>
-      <w:pPr>
-        <w:spacing w:after="0"/>
-      </w:pPr>
-      <w:r>
-        <w:t xml:space="preserve">Közt nem lengedez a </w:t>
-      </w:r>
-      <w:proofErr w:type="spellStart"/>
-      <w:r>
-        <w:t>Zephyr</w:t>
-      </w:r>
-      <w:proofErr w:type="spellEnd"/>
-      <w:r>
-        <w:t>.</w:t>
+        <w:t>Nincs rózsás labyrinth, s balzsamos illatok</w:t>
+      </w:r>
+    </w:p>
+    <w:p>
+      <w:pPr>
+        <w:spacing w:after="0"/>
+      </w:pPr>
+      <w:r>
+        <w:t>Közt nem lengedez a Zephyr.</w:t>
       </w:r>
     </w:p>
     <w:p>
@@ -1140,44 +961,23 @@
         <w:spacing w:after="0"/>
       </w:pPr>
       <w:r>
-        <w:t xml:space="preserve">Nem látod, Árpád vére miként </w:t>
-      </w:r>
-      <w:proofErr w:type="spellStart"/>
-      <w:r>
-        <w:t>fajúl</w:t>
-      </w:r>
-      <w:proofErr w:type="spellEnd"/>
-      <w:r>
-        <w:t>?</w:t>
-      </w:r>
-    </w:p>
-    <w:p>
-      <w:pPr>
-        <w:spacing w:after="0"/>
-      </w:pPr>
-      <w:r>
-        <w:t xml:space="preserve">Nem látod a bosszús </w:t>
-      </w:r>
-      <w:proofErr w:type="spellStart"/>
-      <w:r>
-        <w:t>egeknek</w:t>
-      </w:r>
-      <w:proofErr w:type="spellEnd"/>
-    </w:p>
-    <w:p>
-      <w:pPr>
-        <w:spacing w:after="0"/>
-      </w:pPr>
-      <w:r>
-        <w:t xml:space="preserve">Ostorait </w:t>
-      </w:r>
-      <w:proofErr w:type="spellStart"/>
-      <w:r>
-        <w:t>nyomorúlt</w:t>
-      </w:r>
-      <w:proofErr w:type="spellEnd"/>
-      <w:r>
-        <w:t xml:space="preserve"> hazádon?</w:t>
+        <w:t>Nem látod, Árpád vére miként fajúl?</w:t>
+      </w:r>
+    </w:p>
+    <w:p>
+      <w:pPr>
+        <w:spacing w:after="0"/>
+      </w:pPr>
+      <w:r>
+        <w:t>Nem látod a bosszús egeknek</w:t>
+      </w:r>
+    </w:p>
+    <w:p>
+      <w:pPr>
+        <w:spacing w:after="0"/>
+      </w:pPr>
+      <w:r>
+        <w:t>Ostorait nyomorúlt hazádon?</w:t>
       </w:r>
     </w:p>
     <w:p>
@@ -1253,13 +1053,8 @@
       <w:pPr>
         <w:spacing w:after="0"/>
       </w:pPr>
-      <w:proofErr w:type="spellStart"/>
-      <w:r>
-        <w:t>Izzada</w:t>
-      </w:r>
-      <w:proofErr w:type="spellEnd"/>
-      <w:r>
-        <w:t xml:space="preserve"> orcám.</w:t>
+      <w:r>
+        <w:t>Izzada orcám.</w:t>
       </w:r>
     </w:p>
     <w:p>
@@ -1315,15 +1110,7 @@
         <w:spacing w:after="0"/>
       </w:pPr>
       <w:r>
-        <w:t xml:space="preserve">A bánat? egy nagy </w:t>
-      </w:r>
-      <w:proofErr w:type="spellStart"/>
-      <w:r>
-        <w:t>oceán</w:t>
-      </w:r>
-      <w:proofErr w:type="spellEnd"/>
-      <w:r>
-        <w:t>.</w:t>
+        <w:t>A bánat? egy nagy oceán.</w:t>
       </w:r>
     </w:p>
     <w:p>
@@ -1339,31 +1126,15 @@
         <w:spacing w:after="0"/>
       </w:pPr>
       <w:r>
-        <w:t xml:space="preserve">Az </w:t>
-      </w:r>
-      <w:proofErr w:type="spellStart"/>
-      <w:r>
-        <w:t>oceán</w:t>
-      </w:r>
-      <w:proofErr w:type="spellEnd"/>
-      <w:r>
-        <w:t xml:space="preserve"> kis gyöngye. Talán,</w:t>
-      </w:r>
-    </w:p>
-    <w:p>
-      <w:pPr>
-        <w:spacing w:after="0"/>
-      </w:pPr>
-      <w:r>
-        <w:t xml:space="preserve">Mire fölhozom, össze is </w:t>
-      </w:r>
-      <w:proofErr w:type="spellStart"/>
-      <w:r>
-        <w:t>töröm</w:t>
-      </w:r>
-      <w:proofErr w:type="spellEnd"/>
-      <w:r>
-        <w:t>.</w:t>
+        <w:t>Az oceán kis gyöngye. Talán,</w:t>
+      </w:r>
+    </w:p>
+    <w:p>
+      <w:pPr>
+        <w:spacing w:after="0"/>
+      </w:pPr>
+      <w:r>
+        <w:t>Mire fölhozom, össze is töröm.</w:t>
       </w:r>
     </w:p>
     <w:p>
@@ -1404,6 +1175,13 @@
           <w:b/>
           <w:bCs/>
         </w:rPr>
+        <w:t>F</w:t>
+      </w:r>
+      <w:r>
+        <w:rPr>
+          <w:b/>
+          <w:bCs/>
+        </w:rPr>
         <w:t>A LESZEK, HA...</w:t>
       </w:r>
     </w:p>
@@ -1459,42 +1237,24 @@
       <w:pPr>
         <w:spacing w:after="0"/>
       </w:pPr>
-      <w:proofErr w:type="gramStart"/>
-      <w:r>
-        <w:t>Ha,</w:t>
-      </w:r>
-      <w:proofErr w:type="gramEnd"/>
-      <w:r>
-        <w:t xml:space="preserve"> leányka, te vagy a mennyország:</w:t>
-      </w:r>
-    </w:p>
-    <w:p>
-      <w:pPr>
-        <w:spacing w:after="0"/>
-      </w:pPr>
-      <w:r>
-        <w:t xml:space="preserve">Akkor én </w:t>
-      </w:r>
-      <w:proofErr w:type="spellStart"/>
-      <w:r>
-        <w:t>csillagá</w:t>
-      </w:r>
-      <w:proofErr w:type="spellEnd"/>
-      <w:r>
-        <w:t xml:space="preserve"> változom.</w:t>
-      </w:r>
-    </w:p>
-    <w:p>
-      <w:pPr>
-        <w:spacing w:after="0"/>
-      </w:pPr>
-      <w:proofErr w:type="gramStart"/>
-      <w:r>
-        <w:t>Ha,</w:t>
-      </w:r>
-      <w:proofErr w:type="gramEnd"/>
-      <w:r>
-        <w:t xml:space="preserve"> leányka, te vagy a pokol: (hogy</w:t>
+      <w:r>
+        <w:t>Ha, leányka, te vagy a mennyország:</w:t>
+      </w:r>
+    </w:p>
+    <w:p>
+      <w:pPr>
+        <w:spacing w:after="0"/>
+      </w:pPr>
+      <w:r>
+        <w:t>Akkor én csillagá változom.</w:t>
+      </w:r>
+    </w:p>
+    <w:p>
+      <w:pPr>
+        <w:spacing w:after="0"/>
+      </w:pPr>
+      <w:r>
+        <w:t>Ha, leányka, te vagy a pokol: (hogy</w:t>
       </w:r>
     </w:p>
     <w:p>
@@ -1526,52 +1286,33 @@
           <w:bCs/>
         </w:rPr>
       </w:pPr>
-      <w:proofErr w:type="spellStart"/>
-      <w:r>
-        <w:rPr>
-          <w:b/>
-          <w:bCs/>
-        </w:rPr>
-        <w:t>Góg</w:t>
-      </w:r>
-      <w:proofErr w:type="spellEnd"/>
-      <w:r>
-        <w:rPr>
-          <w:b/>
-          <w:bCs/>
-        </w:rPr>
-        <w:t xml:space="preserve"> és Magóg fia vagyok én…</w:t>
-      </w:r>
-    </w:p>
-    <w:p>
-      <w:pPr>
-        <w:spacing w:after="0"/>
-      </w:pPr>
-    </w:p>
-    <w:p>
-      <w:pPr>
-        <w:spacing w:after="0"/>
-      </w:pPr>
-      <w:proofErr w:type="spellStart"/>
-      <w:r>
-        <w:t>Góg</w:t>
-      </w:r>
-      <w:proofErr w:type="spellEnd"/>
-      <w:r>
-        <w:t xml:space="preserve"> és Magóg fia vagyok én...</w:t>
-      </w:r>
-    </w:p>
-    <w:p>
-      <w:pPr>
-        <w:spacing w:after="0"/>
-      </w:pPr>
-      <w:proofErr w:type="spellStart"/>
-      <w:r>
-        <w:t>Góg</w:t>
-      </w:r>
-      <w:proofErr w:type="spellEnd"/>
-      <w:r>
-        <w:t xml:space="preserve"> és Magóg fia vagyok én,</w:t>
+      <w:r>
+        <w:rPr>
+          <w:b/>
+          <w:bCs/>
+        </w:rPr>
+        <w:t>Góg és Magóg fia vagyok én…</w:t>
+      </w:r>
+    </w:p>
+    <w:p>
+      <w:pPr>
+        <w:spacing w:after="0"/>
+      </w:pPr>
+    </w:p>
+    <w:p>
+      <w:pPr>
+        <w:spacing w:after="0"/>
+      </w:pPr>
+      <w:r>
+        <w:t>Góg és Magóg fia vagyok én...</w:t>
+      </w:r>
+    </w:p>
+    <w:p>
+      <w:pPr>
+        <w:spacing w:after="0"/>
+      </w:pPr>
+      <w:r>
+        <w:t>Góg és Magóg fia vagyok én,</w:t>
       </w:r>
     </w:p>
     <w:p>
@@ -1624,13 +1365,8 @@
         <w:spacing w:after="0"/>
       </w:pPr>
       <w:r>
-        <w:t xml:space="preserve">Szabad-e Dévénynél </w:t>
-      </w:r>
-      <w:proofErr w:type="spellStart"/>
-      <w:r>
-        <w:t>betörnöm</w:t>
-      </w:r>
-      <w:proofErr w:type="spellEnd"/>
+        <w:t>Szabad-e Dévénynél betörnöm</w:t>
+      </w:r>
     </w:p>
     <w:p>
       <w:pPr>
@@ -1784,15 +1520,7 @@
         <w:spacing w:after="0"/>
       </w:pPr>
       <w:r>
-        <w:t xml:space="preserve">Milyen </w:t>
-      </w:r>
-      <w:proofErr w:type="spellStart"/>
-      <w:r>
-        <w:t>szomoru</w:t>
-      </w:r>
-      <w:proofErr w:type="spellEnd"/>
-      <w:r>
-        <w:t xml:space="preserve"> vagyok én ma,</w:t>
+        <w:t>Milyen szomoru vagyok én ma,</w:t>
       </w:r>
     </w:p>
     <w:p>
@@ -1972,15 +1700,7 @@
         <w:spacing w:after="0"/>
       </w:pPr>
       <w:r>
-        <w:t xml:space="preserve">vagy én </w:t>
-      </w:r>
-      <w:proofErr w:type="gramStart"/>
-      <w:r>
-        <w:t>lettem</w:t>
-      </w:r>
-      <w:proofErr w:type="gramEnd"/>
-      <w:r>
-        <w:t xml:space="preserve"> mint túláradt patak</w:t>
+        <w:t>vagy én lettem mint túláradt patak</w:t>
       </w:r>
     </w:p>
     <w:p>
@@ -1996,21 +1716,8 @@
         <w:spacing w:after="0"/>
       </w:pPr>
       <w:r>
-        <w:t xml:space="preserve">s </w:t>
-      </w:r>
-      <w:proofErr w:type="spellStart"/>
-      <w:r>
-        <w:t>ugy</w:t>
-      </w:r>
-      <w:proofErr w:type="spellEnd"/>
-      <w:r>
-        <w:t xml:space="preserve"> hordom régi sok hiú </w:t>
-      </w:r>
-      <w:proofErr w:type="spellStart"/>
-      <w:r>
-        <w:t>szavam</w:t>
-      </w:r>
-      <w:proofErr w:type="spellEnd"/>
+        <w:t>s ugy hordom régi sok hiú szavam</w:t>
+      </w:r>
     </w:p>
     <w:p>
       <w:pPr>
@@ -2032,27 +1739,17 @@
       <w:pPr>
         <w:spacing w:after="0"/>
       </w:pPr>
-      <w:proofErr w:type="spellStart"/>
-      <w:r>
-        <w:t>Óh</w:t>
-      </w:r>
-      <w:proofErr w:type="spellEnd"/>
-      <w:r>
-        <w:t xml:space="preserve"> bár adna a Gazda patakom</w:t>
-      </w:r>
-    </w:p>
-    <w:p>
-      <w:pPr>
-        <w:spacing w:after="0"/>
-      </w:pPr>
-      <w:r>
-        <w:t xml:space="preserve">sodrának medret, biztos </w:t>
-      </w:r>
-      <w:proofErr w:type="spellStart"/>
-      <w:r>
-        <w:t>útakon</w:t>
-      </w:r>
-      <w:proofErr w:type="spellEnd"/>
+      <w:r>
+        <w:t>Óh bár adna a Gazda patakom</w:t>
+      </w:r>
+    </w:p>
+    <w:p>
+      <w:pPr>
+        <w:spacing w:after="0"/>
+      </w:pPr>
+      <w:r>
+        <w:t>sodrának medret, biztos útakon</w:t>
+      </w:r>
     </w:p>
     <w:p>
       <w:pPr>
@@ -2067,21 +1764,8 @@
         <w:spacing w:after="0"/>
       </w:pPr>
       <w:r>
-        <w:t xml:space="preserve">csücskére </w:t>
-      </w:r>
-      <w:proofErr w:type="gramStart"/>
-      <w:r>
-        <w:t>Tőle</w:t>
-      </w:r>
-      <w:proofErr w:type="gramEnd"/>
-      <w:r>
-        <w:t xml:space="preserve"> volna szabva </w:t>
-      </w:r>
-      <w:proofErr w:type="spellStart"/>
-      <w:r>
-        <w:t>rim</w:t>
-      </w:r>
-      <w:proofErr w:type="spellEnd"/>
+        <w:t>csücskére Tőle volna szabva rim</w:t>
+      </w:r>
     </w:p>
     <w:p>
       <w:pPr>
@@ -2104,47 +1788,23 @@
         <w:spacing w:after="0"/>
       </w:pPr>
       <w:r>
-        <w:t xml:space="preserve">hogy </w:t>
-      </w:r>
-      <w:proofErr w:type="gramStart"/>
-      <w:r>
-        <w:t>ki</w:t>
-      </w:r>
-      <w:proofErr w:type="gramEnd"/>
-      <w:r>
-        <w:t xml:space="preserve"> mint Jónás, rest szolgája, hajdan</w:t>
-      </w:r>
-    </w:p>
-    <w:p>
-      <w:pPr>
-        <w:spacing w:after="0"/>
-      </w:pPr>
-      <w:r>
-        <w:t xml:space="preserve">bujkálva, </w:t>
-      </w:r>
-      <w:proofErr w:type="gramStart"/>
-      <w:r>
-        <w:t>később</w:t>
-      </w:r>
-      <w:proofErr w:type="gramEnd"/>
-      <w:r>
-        <w:t xml:space="preserve"> mint Jónás a Halban</w:t>
-      </w:r>
-    </w:p>
-    <w:p>
-      <w:pPr>
-        <w:spacing w:after="0"/>
-      </w:pPr>
-      <w:r>
-        <w:t xml:space="preserve">leszálltam a </w:t>
-      </w:r>
-      <w:proofErr w:type="spellStart"/>
-      <w:r>
-        <w:t>kinoknak</w:t>
-      </w:r>
-      <w:proofErr w:type="spellEnd"/>
-      <w:r>
-        <w:t xml:space="preserve"> eleven</w:t>
+        <w:t>hogy ki mint Jónás, rest szolgája, hajdan</w:t>
+      </w:r>
+    </w:p>
+    <w:p>
+      <w:pPr>
+        <w:spacing w:after="0"/>
+      </w:pPr>
+      <w:r>
+        <w:t>bujkálva, később mint Jónás a Halban</w:t>
+      </w:r>
+    </w:p>
+    <w:p>
+      <w:pPr>
+        <w:spacing w:after="0"/>
+      </w:pPr>
+      <w:r>
+        <w:t>leszálltam a kinoknak eleven</w:t>
       </w:r>
     </w:p>
     <w:p>
@@ -2176,31 +1836,15 @@
         <w:spacing w:after="0"/>
       </w:pPr>
       <w:r>
-        <w:t xml:space="preserve">mielőtt egy </w:t>
-      </w:r>
-      <w:proofErr w:type="spellStart"/>
-      <w:r>
-        <w:t>mégvakabb</w:t>
-      </w:r>
-      <w:proofErr w:type="spellEnd"/>
-      <w:r>
-        <w:t xml:space="preserve"> és örök</w:t>
-      </w:r>
-    </w:p>
-    <w:p>
-      <w:pPr>
-        <w:spacing w:after="0"/>
-      </w:pPr>
-      <w:r>
-        <w:t xml:space="preserve">Cethal szájában végkép </w:t>
-      </w:r>
-      <w:proofErr w:type="spellStart"/>
-      <w:r>
-        <w:t>eltünök</w:t>
-      </w:r>
-      <w:proofErr w:type="spellEnd"/>
-      <w:r>
-        <w:t>,</w:t>
+        <w:t>mielőtt egy mégvakabb és örök</w:t>
+      </w:r>
+    </w:p>
+    <w:p>
+      <w:pPr>
+        <w:spacing w:after="0"/>
+      </w:pPr>
+      <w:r>
+        <w:t>Cethal szájában végkép eltünök,</w:t>
       </w:r>
     </w:p>
     <w:p>
@@ -2216,469 +1860,421 @@
         <w:spacing w:after="0"/>
       </w:pPr>
       <w:r>
-        <w:t xml:space="preserve">hadsorba </w:t>
-      </w:r>
-      <w:proofErr w:type="spellStart"/>
-      <w:r>
-        <w:t>állván</w:t>
-      </w:r>
-      <w:proofErr w:type="spellEnd"/>
-      <w:r>
-        <w:t xml:space="preserve">, mint </w:t>
-      </w:r>
-      <w:proofErr w:type="gramStart"/>
-      <w:r>
-        <w:t>Ő</w:t>
-      </w:r>
-      <w:proofErr w:type="gramEnd"/>
+        <w:t>hadsorba állván, mint Ő sugja, bátran</w:t>
+      </w:r>
+    </w:p>
+    <w:p>
+      <w:pPr>
+        <w:spacing w:after="0"/>
+      </w:pPr>
+      <w:r>
+        <w:t>szólhassak s mint rossz gégémből telik</w:t>
+      </w:r>
+    </w:p>
+    <w:p>
+      <w:pPr>
+        <w:spacing w:after="0"/>
+      </w:pPr>
+      <w:r>
+        <w:t>és ne fáradjak bele estelig</w:t>
+      </w:r>
+    </w:p>
+    <w:p>
+      <w:pPr>
+        <w:spacing w:after="0"/>
+      </w:pPr>
+      <w:r>
+        <w:t>vagy míg az égi és ninivei hatalmak</w:t>
+      </w:r>
+    </w:p>
+    <w:p>
+      <w:pPr>
+        <w:spacing w:after="0"/>
+      </w:pPr>
+      <w:r>
+        <w:t>engedik hogy beszéljek s meg ne haljak.</w:t>
+      </w:r>
+    </w:p>
+    <w:p>
+      <w:pPr>
+        <w:spacing w:after="0"/>
+      </w:pPr>
+    </w:p>
+    <w:p>
+      <w:pPr>
+        <w:spacing w:after="0"/>
+        <w:rPr>
+          <w:b/>
+          <w:bCs/>
+        </w:rPr>
+      </w:pPr>
+    </w:p>
+    <w:p>
+      <w:pPr>
+        <w:spacing w:after="0"/>
+        <w:rPr>
+          <w:b/>
+          <w:bCs/>
+        </w:rPr>
+      </w:pPr>
+    </w:p>
+    <w:p>
+      <w:pPr>
+        <w:spacing w:after="0"/>
+        <w:rPr>
+          <w:b/>
+          <w:bCs/>
+        </w:rPr>
+      </w:pPr>
+    </w:p>
+    <w:p>
+      <w:pPr>
+        <w:spacing w:after="0"/>
+        <w:rPr>
+          <w:b/>
+          <w:bCs/>
+        </w:rPr>
+      </w:pPr>
+    </w:p>
+    <w:p>
+      <w:pPr>
+        <w:spacing w:after="0"/>
+        <w:rPr>
+          <w:b/>
+          <w:bCs/>
+        </w:rPr>
+      </w:pPr>
+    </w:p>
+    <w:p>
+      <w:pPr>
+        <w:spacing w:after="0"/>
+        <w:rPr>
+          <w:b/>
+          <w:bCs/>
+        </w:rPr>
+      </w:pPr>
+    </w:p>
+    <w:p>
+      <w:pPr>
+        <w:spacing w:after="0"/>
+        <w:rPr>
+          <w:b/>
+          <w:bCs/>
+        </w:rPr>
+      </w:pPr>
+    </w:p>
+    <w:p>
+      <w:pPr>
+        <w:spacing w:after="0"/>
+        <w:rPr>
+          <w:b/>
+          <w:bCs/>
+        </w:rPr>
+      </w:pPr>
+    </w:p>
+    <w:p>
+      <w:pPr>
+        <w:spacing w:after="0"/>
+        <w:rPr>
+          <w:b/>
+          <w:bCs/>
+        </w:rPr>
+      </w:pPr>
+    </w:p>
+    <w:p>
+      <w:pPr>
+        <w:spacing w:after="0"/>
+        <w:rPr>
+          <w:b/>
+          <w:bCs/>
+        </w:rPr>
+      </w:pPr>
+    </w:p>
+    <w:p>
+      <w:pPr>
+        <w:spacing w:after="0"/>
+        <w:rPr>
+          <w:b/>
+          <w:bCs/>
+        </w:rPr>
+      </w:pPr>
+    </w:p>
+    <w:p>
+      <w:pPr>
+        <w:spacing w:after="0"/>
+        <w:rPr>
+          <w:b/>
+          <w:bCs/>
+        </w:rPr>
+      </w:pPr>
+    </w:p>
+    <w:p>
+      <w:pPr>
+        <w:spacing w:after="0"/>
+        <w:rPr>
+          <w:b/>
+          <w:bCs/>
+        </w:rPr>
+      </w:pPr>
+    </w:p>
+    <w:p>
+      <w:pPr>
+        <w:spacing w:after="0"/>
+        <w:rPr>
+          <w:b/>
+          <w:bCs/>
+        </w:rPr>
+      </w:pPr>
+    </w:p>
+    <w:p>
+      <w:pPr>
+        <w:spacing w:after="0"/>
+        <w:rPr>
+          <w:b/>
+          <w:bCs/>
+        </w:rPr>
+      </w:pPr>
+    </w:p>
+    <w:p>
+      <w:pPr>
+        <w:spacing w:after="0"/>
+        <w:rPr>
+          <w:b/>
+          <w:bCs/>
+        </w:rPr>
+      </w:pPr>
+    </w:p>
+    <w:p>
+      <w:pPr>
+        <w:spacing w:after="0"/>
+        <w:rPr>
+          <w:b/>
+          <w:bCs/>
+        </w:rPr>
+      </w:pPr>
+    </w:p>
+    <w:p>
+      <w:pPr>
+        <w:spacing w:after="0"/>
+        <w:rPr>
+          <w:b/>
+          <w:bCs/>
+        </w:rPr>
+      </w:pPr>
+    </w:p>
+    <w:p>
+      <w:pPr>
+        <w:spacing w:after="0"/>
+        <w:rPr>
+          <w:b/>
+          <w:bCs/>
+        </w:rPr>
+      </w:pPr>
+      <w:r>
+        <w:rPr>
+          <w:b/>
+          <w:bCs/>
+        </w:rPr>
+        <w:lastRenderedPageBreak/>
+        <w:t>Kányádi Sándor</w:t>
+      </w:r>
+    </w:p>
+    <w:p>
+      <w:pPr>
+        <w:spacing w:after="0"/>
+        <w:rPr>
+          <w:b/>
+          <w:bCs/>
+        </w:rPr>
+      </w:pPr>
+      <w:r>
+        <w:rPr>
+          <w:b/>
+          <w:bCs/>
+        </w:rPr>
+        <w:t>Valaki jár a fák hegyén</w:t>
+      </w:r>
+    </w:p>
+    <w:p>
+      <w:pPr>
+        <w:spacing w:after="0"/>
+      </w:pPr>
+    </w:p>
+    <w:p>
+      <w:pPr>
+        <w:spacing w:after="0"/>
+      </w:pPr>
+      <w:r>
+        <w:t>Valaki jár a fák hegyén</w:t>
+      </w:r>
+    </w:p>
+    <w:p>
+      <w:pPr>
+        <w:spacing w:after="0"/>
+      </w:pPr>
+      <w:r>
+        <w:t>valaki jár a fák hegyén</w:t>
+      </w:r>
+    </w:p>
+    <w:p>
+      <w:pPr>
+        <w:spacing w:after="0"/>
+      </w:pPr>
+      <w:r>
+        <w:t>ki gyújtja s oltja csillagod</w:t>
+      </w:r>
+    </w:p>
+    <w:p>
+      <w:pPr>
+        <w:spacing w:after="0"/>
+      </w:pPr>
+      <w:r>
+        <w:t>csak az nem fél kit a remény</w:t>
+      </w:r>
+    </w:p>
+    <w:p>
+      <w:pPr>
+        <w:spacing w:after="0"/>
+      </w:pPr>
+      <w:r>
+        <w:t>már végképp magára hagyott</w:t>
+      </w:r>
+    </w:p>
+    <w:p>
+      <w:pPr>
+        <w:spacing w:after="0"/>
+      </w:pPr>
+      <w:r>
+        <w:t>én félek még reménykedem</w:t>
+      </w:r>
+    </w:p>
+    <w:p>
+      <w:pPr>
+        <w:spacing w:after="0"/>
+      </w:pPr>
+      <w:r>
+        <w:t>ez a megtartó irgalom</w:t>
+      </w:r>
+    </w:p>
+    <w:p>
+      <w:pPr>
+        <w:spacing w:after="0"/>
+      </w:pPr>
+      <w:r>
+        <w:t>a gondviselő félelem</w:t>
+      </w:r>
+    </w:p>
+    <w:p>
+      <w:pPr>
+        <w:spacing w:after="0"/>
+      </w:pPr>
+      <w:r>
+        <w:t>kísért eddigi utamon</w:t>
+      </w:r>
+    </w:p>
+    <w:p>
+      <w:pPr>
+        <w:spacing w:after="0"/>
+      </w:pPr>
+      <w:r>
+        <w:t>valaki jár a fák hegyén</w:t>
+      </w:r>
+    </w:p>
+    <w:p>
+      <w:pPr>
+        <w:spacing w:after="0"/>
+      </w:pPr>
+      <w:r>
+        <w:t>vajon amikor zuhanok</w:t>
+      </w:r>
+    </w:p>
+    <w:p>
+      <w:pPr>
+        <w:spacing w:after="0"/>
+      </w:pPr>
+      <w:r>
+        <w:t>meggyújt-e akkor még az én</w:t>
+      </w:r>
+    </w:p>
+    <w:p>
+      <w:pPr>
+        <w:spacing w:after="0"/>
+      </w:pPr>
+      <w:r>
+        <w:t>tüzemnél egy új csillagot</w:t>
+      </w:r>
+    </w:p>
+    <w:p>
+      <w:pPr>
+        <w:spacing w:after="0"/>
+      </w:pPr>
+      <w:r>
+        <w:t>vagy engem is egyetlenegy</w:t>
+      </w:r>
+    </w:p>
+    <w:p>
+      <w:pPr>
+        <w:spacing w:after="0"/>
+      </w:pPr>
+      <w:r>
+        <w:t>sötétlő maggá összenyom</w:t>
+      </w:r>
+    </w:p>
+    <w:p>
+      <w:pPr>
+        <w:spacing w:after="0"/>
+      </w:pPr>
+      <w:r>
+        <w:t>s nem villantja föl lelkemet</w:t>
+      </w:r>
+    </w:p>
+    <w:p>
+      <w:pPr>
+        <w:spacing w:after="0"/>
+      </w:pPr>
+      <w:r>
+        <w:t>egy megszülető csillagon</w:t>
+      </w:r>
+    </w:p>
+    <w:p>
+      <w:pPr>
+        <w:spacing w:after="0"/>
+      </w:pPr>
+      <w:r>
+        <w:t>valaki jár a fák hegyén</w:t>
+      </w:r>
+    </w:p>
+    <w:p>
+      <w:pPr>
+        <w:spacing w:after="0"/>
+      </w:pPr>
+      <w:r>
+        <w:t>mondják úr minden porszemen</w:t>
+      </w:r>
+    </w:p>
+    <w:p>
+      <w:pPr>
+        <w:spacing w:after="0"/>
+      </w:pPr>
+      <w:r>
+        <w:t>mondják hogy maga a remény</w:t>
+      </w:r>
+    </w:p>
+    <w:p>
+      <w:pPr>
+        <w:spacing w:after="0"/>
+      </w:pPr>
+      <w:r>
+        <w:t>mondják maga a félelem</w:t>
+      </w:r>
+    </w:p>
+    <w:p>
+      <w:pPr>
+        <w:spacing w:after="0"/>
+      </w:pPr>
       <w:r>
         <w:t xml:space="preserve"> </w:t>
       </w:r>
-      <w:proofErr w:type="spellStart"/>
-      <w:r>
-        <w:t>sugja</w:t>
-      </w:r>
-      <w:proofErr w:type="spellEnd"/>
-      <w:r>
-        <w:t>, bátran</w:t>
-      </w:r>
-    </w:p>
-    <w:p>
-      <w:pPr>
-        <w:spacing w:after="0"/>
-      </w:pPr>
-      <w:r>
-        <w:t>szólhassak s mint rossz gégémből telik</w:t>
-      </w:r>
-    </w:p>
-    <w:p>
-      <w:pPr>
-        <w:spacing w:after="0"/>
-      </w:pPr>
-      <w:r>
-        <w:t xml:space="preserve">és ne fáradjak bele </w:t>
-      </w:r>
-      <w:proofErr w:type="spellStart"/>
-      <w:r>
-        <w:t>estelig</w:t>
-      </w:r>
-      <w:proofErr w:type="spellEnd"/>
-    </w:p>
-    <w:p>
-      <w:pPr>
-        <w:spacing w:after="0"/>
-      </w:pPr>
-      <w:r>
-        <w:t>vagy míg az égi és ninivei hatalmak</w:t>
-      </w:r>
-    </w:p>
-    <w:p>
-      <w:pPr>
-        <w:spacing w:after="0"/>
-      </w:pPr>
-      <w:proofErr w:type="gramStart"/>
-      <w:r>
-        <w:t>engedik</w:t>
-      </w:r>
-      <w:proofErr w:type="gramEnd"/>
-      <w:r>
-        <w:t xml:space="preserve"> hogy beszéljek s meg ne haljak.</w:t>
-      </w:r>
-    </w:p>
-    <w:p>
-      <w:pPr>
-        <w:spacing w:after="0"/>
-      </w:pPr>
-    </w:p>
-    <w:p>
-      <w:pPr>
-        <w:spacing w:after="0"/>
-        <w:rPr>
-          <w:b/>
-          <w:bCs/>
-        </w:rPr>
-      </w:pPr>
-    </w:p>
-    <w:p>
-      <w:pPr>
-        <w:spacing w:after="0"/>
-        <w:rPr>
-          <w:b/>
-          <w:bCs/>
-        </w:rPr>
-      </w:pPr>
-    </w:p>
-    <w:p>
-      <w:pPr>
-        <w:spacing w:after="0"/>
-        <w:rPr>
-          <w:b/>
-          <w:bCs/>
-        </w:rPr>
-      </w:pPr>
-    </w:p>
-    <w:p>
-      <w:pPr>
-        <w:spacing w:after="0"/>
-        <w:rPr>
-          <w:b/>
-          <w:bCs/>
-        </w:rPr>
-      </w:pPr>
-    </w:p>
-    <w:p>
-      <w:pPr>
-        <w:spacing w:after="0"/>
-        <w:rPr>
-          <w:b/>
-          <w:bCs/>
-        </w:rPr>
-      </w:pPr>
-    </w:p>
-    <w:p>
-      <w:pPr>
-        <w:spacing w:after="0"/>
-        <w:rPr>
-          <w:b/>
-          <w:bCs/>
-        </w:rPr>
-      </w:pPr>
-    </w:p>
-    <w:p>
-      <w:pPr>
-        <w:spacing w:after="0"/>
-        <w:rPr>
-          <w:b/>
-          <w:bCs/>
-        </w:rPr>
-      </w:pPr>
-    </w:p>
-    <w:p>
-      <w:pPr>
-        <w:spacing w:after="0"/>
-        <w:rPr>
-          <w:b/>
-          <w:bCs/>
-        </w:rPr>
-      </w:pPr>
-    </w:p>
-    <w:p>
-      <w:pPr>
-        <w:spacing w:after="0"/>
-        <w:rPr>
-          <w:b/>
-          <w:bCs/>
-        </w:rPr>
-      </w:pPr>
-    </w:p>
-    <w:p>
-      <w:pPr>
-        <w:spacing w:after="0"/>
-        <w:rPr>
-          <w:b/>
-          <w:bCs/>
-        </w:rPr>
-      </w:pPr>
-    </w:p>
-    <w:p>
-      <w:pPr>
-        <w:spacing w:after="0"/>
-        <w:rPr>
-          <w:b/>
-          <w:bCs/>
-        </w:rPr>
-      </w:pPr>
-    </w:p>
-    <w:p>
-      <w:pPr>
-        <w:spacing w:after="0"/>
-        <w:rPr>
-          <w:b/>
-          <w:bCs/>
-        </w:rPr>
-      </w:pPr>
-    </w:p>
-    <w:p>
-      <w:pPr>
-        <w:spacing w:after="0"/>
-        <w:rPr>
-          <w:b/>
-          <w:bCs/>
-        </w:rPr>
-      </w:pPr>
-    </w:p>
-    <w:p>
-      <w:pPr>
-        <w:spacing w:after="0"/>
-        <w:rPr>
-          <w:b/>
-          <w:bCs/>
-        </w:rPr>
-      </w:pPr>
-    </w:p>
-    <w:p>
-      <w:pPr>
-        <w:spacing w:after="0"/>
-        <w:rPr>
-          <w:b/>
-          <w:bCs/>
-        </w:rPr>
-      </w:pPr>
-    </w:p>
-    <w:p>
-      <w:pPr>
-        <w:spacing w:after="0"/>
-        <w:rPr>
-          <w:b/>
-          <w:bCs/>
-        </w:rPr>
-      </w:pPr>
-    </w:p>
-    <w:p>
-      <w:pPr>
-        <w:spacing w:after="0"/>
-        <w:rPr>
-          <w:b/>
-          <w:bCs/>
-        </w:rPr>
-      </w:pPr>
-    </w:p>
-    <w:p>
-      <w:pPr>
-        <w:spacing w:after="0"/>
-        <w:rPr>
-          <w:b/>
-          <w:bCs/>
-        </w:rPr>
-      </w:pPr>
-    </w:p>
-    <w:p>
-      <w:pPr>
-        <w:spacing w:after="0"/>
-        <w:rPr>
-          <w:b/>
-          <w:bCs/>
-        </w:rPr>
-      </w:pPr>
-      <w:proofErr w:type="spellStart"/>
-      <w:r>
-        <w:rPr>
-          <w:b/>
-          <w:bCs/>
-        </w:rPr>
-        <w:lastRenderedPageBreak/>
-        <w:t>Kányádi</w:t>
-      </w:r>
-      <w:proofErr w:type="spellEnd"/>
-      <w:r>
-        <w:rPr>
-          <w:b/>
-          <w:bCs/>
-        </w:rPr>
-        <w:t xml:space="preserve"> Sándor</w:t>
-      </w:r>
-    </w:p>
-    <w:p>
-      <w:pPr>
-        <w:spacing w:after="0"/>
-        <w:rPr>
-          <w:b/>
-          <w:bCs/>
-        </w:rPr>
-      </w:pPr>
-      <w:r>
-        <w:rPr>
-          <w:b/>
-          <w:bCs/>
-        </w:rPr>
-        <w:t>Valaki jár a fák hegyén</w:t>
-      </w:r>
-    </w:p>
-    <w:p>
-      <w:pPr>
-        <w:spacing w:after="0"/>
-      </w:pPr>
-    </w:p>
-    <w:p>
-      <w:pPr>
-        <w:spacing w:after="0"/>
-      </w:pPr>
-      <w:r>
-        <w:t>Valaki jár a fák hegyén</w:t>
-      </w:r>
-    </w:p>
-    <w:p>
-      <w:pPr>
-        <w:spacing w:after="0"/>
-      </w:pPr>
-      <w:r>
-        <w:t>valaki jár a fák hegyén</w:t>
-      </w:r>
-    </w:p>
-    <w:p>
-      <w:pPr>
-        <w:spacing w:after="0"/>
-      </w:pPr>
-      <w:r>
-        <w:t>ki gyújtja s oltja csillagod</w:t>
-      </w:r>
-    </w:p>
-    <w:p>
-      <w:pPr>
-        <w:spacing w:after="0"/>
-      </w:pPr>
-      <w:r>
-        <w:t>csak az nem fél kit a remény</w:t>
-      </w:r>
-    </w:p>
-    <w:p>
-      <w:pPr>
-        <w:spacing w:after="0"/>
-      </w:pPr>
-      <w:r>
-        <w:t>már végképp magára hagyott</w:t>
-      </w:r>
-    </w:p>
-    <w:p>
-      <w:pPr>
-        <w:spacing w:after="0"/>
-      </w:pPr>
-      <w:r>
-        <w:t>én félek még reménykedem</w:t>
-      </w:r>
-    </w:p>
-    <w:p>
-      <w:pPr>
-        <w:spacing w:after="0"/>
-      </w:pPr>
-      <w:r>
-        <w:t>ez a megtartó irgalom</w:t>
-      </w:r>
-    </w:p>
-    <w:p>
-      <w:pPr>
-        <w:spacing w:after="0"/>
-      </w:pPr>
-      <w:r>
-        <w:t>a gondviselő félelem</w:t>
-      </w:r>
-    </w:p>
-    <w:p>
-      <w:pPr>
-        <w:spacing w:after="0"/>
-      </w:pPr>
-      <w:r>
-        <w:t>kísért eddigi utamon</w:t>
-      </w:r>
-    </w:p>
-    <w:p>
-      <w:pPr>
-        <w:spacing w:after="0"/>
-      </w:pPr>
-      <w:r>
-        <w:t>valaki jár a fák hegyén</w:t>
-      </w:r>
-    </w:p>
-    <w:p>
-      <w:pPr>
-        <w:spacing w:after="0"/>
-      </w:pPr>
-      <w:r>
-        <w:t>vajon amikor zuhanok</w:t>
-      </w:r>
-    </w:p>
-    <w:p>
-      <w:pPr>
-        <w:spacing w:after="0"/>
-      </w:pPr>
-      <w:r>
-        <w:t>meggyújt-e akkor még az én</w:t>
-      </w:r>
-    </w:p>
-    <w:p>
-      <w:pPr>
-        <w:spacing w:after="0"/>
-      </w:pPr>
-      <w:r>
-        <w:t>tüzemnél egy új csillagot</w:t>
-      </w:r>
-    </w:p>
-    <w:p>
-      <w:pPr>
-        <w:spacing w:after="0"/>
-      </w:pPr>
-      <w:r>
-        <w:t>vagy engem is egyetlenegy</w:t>
-      </w:r>
-    </w:p>
-    <w:p>
-      <w:pPr>
-        <w:spacing w:after="0"/>
-      </w:pPr>
-      <w:r>
-        <w:t>sötétlő maggá összenyom</w:t>
-      </w:r>
-    </w:p>
-    <w:p>
-      <w:pPr>
-        <w:spacing w:after="0"/>
-      </w:pPr>
-      <w:r>
-        <w:t>s nem villantja föl lelkemet</w:t>
-      </w:r>
-    </w:p>
-    <w:p>
-      <w:pPr>
-        <w:spacing w:after="0"/>
-      </w:pPr>
-      <w:r>
-        <w:t>egy megszülető csillagon</w:t>
-      </w:r>
-    </w:p>
-    <w:p>
-      <w:pPr>
-        <w:spacing w:after="0"/>
-      </w:pPr>
-      <w:r>
-        <w:t>valaki jár a fák hegyén</w:t>
-      </w:r>
-    </w:p>
-    <w:p>
-      <w:pPr>
-        <w:spacing w:after="0"/>
-      </w:pPr>
-      <w:r>
-        <w:t>mondják úr minden porszemen</w:t>
-      </w:r>
-    </w:p>
-    <w:p>
-      <w:pPr>
-        <w:spacing w:after="0"/>
-      </w:pPr>
-      <w:proofErr w:type="gramStart"/>
-      <w:r>
-        <w:t>mondják</w:t>
-      </w:r>
-      <w:proofErr w:type="gramEnd"/>
-      <w:r>
-        <w:t xml:space="preserve"> hogy maga a remény</w:t>
-      </w:r>
-    </w:p>
-    <w:p>
-      <w:pPr>
-        <w:spacing w:after="0"/>
-      </w:pPr>
-      <w:r>
-        <w:t>mondják maga a félelem</w:t>
-      </w:r>
-    </w:p>
-    <w:p>
-      <w:pPr>
-        <w:spacing w:after="0"/>
-      </w:pPr>
-      <w:r>
-        <w:t xml:space="preserve"> </w:t>
-      </w:r>
     </w:p>
     <w:p>
       <w:pPr>
@@ -2730,19 +2326,9 @@
       <w:pPr>
         <w:spacing w:after="0"/>
       </w:pPr>
-      <w:proofErr w:type="gramStart"/>
-      <w:r>
-        <w:t>Létem</w:t>
-      </w:r>
-      <w:proofErr w:type="gramEnd"/>
-      <w:r>
-        <w:t xml:space="preserve"> ha végleg </w:t>
-      </w:r>
-      <w:proofErr w:type="spellStart"/>
-      <w:r>
-        <w:t>lemerűlt</w:t>
-      </w:r>
-      <w:proofErr w:type="spellEnd"/>
+      <w:r>
+        <w:t>Létem ha végleg lemerűlt</w:t>
+      </w:r>
     </w:p>
     <w:p>
       <w:pPr>
@@ -2773,15 +2359,7 @@
         <w:spacing w:after="0"/>
       </w:pPr>
       <w:r>
-        <w:t xml:space="preserve">Lágy </w:t>
-      </w:r>
-      <w:proofErr w:type="spellStart"/>
-      <w:r>
-        <w:t>hantu</w:t>
-      </w:r>
-      <w:proofErr w:type="spellEnd"/>
-      <w:r>
-        <w:t xml:space="preserve"> mezővé a sziklacsípőket ki öleli sírva?</w:t>
+        <w:t>Lágy hantu mezővé a sziklacsípőket ki öleli sírva?</w:t>
       </w:r>
     </w:p>
     <w:p>
@@ -2820,21 +2398,8 @@
       <w:pPr>
         <w:spacing w:after="0"/>
       </w:pPr>
-      <w:proofErr w:type="gramStart"/>
-      <w:r>
-        <w:t>Létem</w:t>
-      </w:r>
-      <w:proofErr w:type="gramEnd"/>
-      <w:r>
-        <w:t xml:space="preserve"> ha végleg </w:t>
-      </w:r>
-      <w:proofErr w:type="spellStart"/>
-      <w:r>
-        <w:t>lemerűlt</w:t>
-      </w:r>
-      <w:proofErr w:type="spellEnd"/>
-      <w:r>
-        <w:t>,</w:t>
+      <w:r>
+        <w:t>Létem ha végleg lemerűlt,</w:t>
       </w:r>
     </w:p>
     <w:p>
